--- a/automation/templates/docx/folder6/DOCUMENT2.docx
+++ b/automation/templates/docx/folder6/DOCUMENT2.docx
@@ -1037,16 +1037,8 @@
               <w:rPr>
                 <w:lang w:val="en-US"/>
               </w:rPr>
-              <w:t xml:space="preserve">Reviu </w:t>
-            </w:r>
-            <w:proofErr w:type="spellStart"/>
-            <w:r>
-              <w:rPr>
-                <w:lang w:val="en-US"/>
-              </w:rPr>
-              <w:t>Produk</w:t>
-            </w:r>
-            <w:proofErr w:type="spellEnd"/>
+              <w:t>Reviu Produk</w:t>
+            </w:r>
           </w:p>
         </w:tc>
       </w:tr>
@@ -1289,28 +1281,12 @@
               </w:rPr>
               <w:t xml:space="preserve"> </w:t>
             </w:r>
-            <w:proofErr w:type="spellStart"/>
             <w:r>
               <w:rPr>
                 <w:lang w:val="en-US"/>
               </w:rPr>
-              <w:t>Kegiatan</w:t>
-            </w:r>
-            <w:proofErr w:type="spellEnd"/>
-            <w:r>
-              <w:rPr>
-                <w:lang w:val="en-US"/>
-              </w:rPr>
-              <w:t xml:space="preserve"> </w:t>
-            </w:r>
-            <w:proofErr w:type="spellStart"/>
-            <w:r>
-              <w:rPr>
-                <w:lang w:val="en-US"/>
-              </w:rPr>
-              <w:t>Terstruktur</w:t>
-            </w:r>
-            <w:proofErr w:type="spellEnd"/>
+              <w:t>Kegiatan Terstruktur</w:t>
+            </w:r>
           </w:p>
         </w:tc>
       </w:tr>
@@ -1645,19 +1621,11 @@
                 <w:lang w:val="en-US"/>
               </w:rPr>
             </w:pPr>
-            <w:proofErr w:type="spellStart"/>
             <w:r>
               <w:rPr>
                 <w:lang w:val="en-US"/>
               </w:rPr>
-              <w:t>Lainnya</w:t>
-            </w:r>
-            <w:proofErr w:type="spellEnd"/>
-            <w:r>
-              <w:rPr>
-                <w:lang w:val="en-US"/>
-              </w:rPr>
-              <w:t xml:space="preserve"> ……</w:t>
+              <w:t>Lainnya ……</w:t>
             </w:r>
           </w:p>
         </w:tc>
@@ -1774,52 +1742,30 @@
               <w:rPr>
                 <w:lang w:val="en-US"/>
               </w:rPr>
-              <w:t xml:space="preserve">Hasil Pertanyaan </w:t>
-            </w:r>
-            <w:proofErr w:type="spellStart"/>
-            <w:r>
+              <w:t xml:space="preserve">Hasil Pertanyaan Tertulis  </w:t>
+            </w:r>
+          </w:p>
+          <w:p>
+            <w:pPr>
+              <w:pStyle w:val="TableParagraph"/>
               <w:rPr>
                 <w:lang w:val="en-US"/>
               </w:rPr>
-              <w:t>Tertulis</w:t>
-            </w:r>
-            <w:proofErr w:type="spellEnd"/>
-            <w:r>
+            </w:pPr>
+          </w:p>
+          <w:p>
+            <w:pPr>
+              <w:pStyle w:val="TableParagraph"/>
               <w:rPr>
                 <w:lang w:val="en-US"/>
               </w:rPr>
-              <w:t xml:space="preserve">  </w:t>
-            </w:r>
-          </w:p>
-          <w:p>
-            <w:pPr>
-              <w:pStyle w:val="TableParagraph"/>
+            </w:pPr>
+            <w:r>
               <w:rPr>
                 <w:lang w:val="en-US"/>
               </w:rPr>
-            </w:pPr>
-          </w:p>
-          <w:p>
-            <w:pPr>
-              <w:pStyle w:val="TableParagraph"/>
-              <w:rPr>
-                <w:lang w:val="en-US"/>
-              </w:rPr>
-            </w:pPr>
-            <w:r>
-              <w:rPr>
-                <w:lang w:val="en-US"/>
-              </w:rPr>
-              <w:t xml:space="preserve">Hasil Pertanyaan </w:t>
-            </w:r>
-            <w:proofErr w:type="spellStart"/>
-            <w:r>
-              <w:rPr>
-                <w:lang w:val="en-US"/>
-              </w:rPr>
-              <w:t>Wawancara</w:t>
-            </w:r>
-            <w:proofErr w:type="spellEnd"/>
+              <w:t>Hasil Pertanyaan Wawancara</w:t>
+            </w:r>
           </w:p>
           <w:p>
             <w:pPr>
@@ -2041,21 +1987,7 @@
               <w:rPr>
                 <w:lang w:val="en-US"/>
               </w:rPr>
-              <w:t>{{</w:t>
-            </w:r>
-            <w:proofErr w:type="spellStart"/>
-            <w:r>
-              <w:rPr>
-                <w:lang w:val="en-US"/>
-              </w:rPr>
-              <w:t>Tanggal_Sertif</w:t>
-            </w:r>
-            <w:proofErr w:type="spellEnd"/>
-            <w:r>
-              <w:rPr>
-                <w:lang w:val="en-US"/>
-              </w:rPr>
-              <w:t>}}</w:t>
+              <w:t>{{Tanggal_Sertif}}</w:t>
             </w:r>
           </w:p>
         </w:tc>
@@ -2203,16 +2135,10 @@
               <w:ind w:left="232"/>
             </w:pPr>
             <w:r>
-              <w:t xml:space="preserve">LSP P1 LKP TRUST </w:t>
-            </w:r>
-            <w:r>
-              <w:t>–</w:t>
-            </w:r>
-            <w:r>
-              <w:t xml:space="preserve"> </w:t>
-            </w:r>
-            <w:r>
-              <w:t>{{TUK}}</w:t>
+              <w:t>TUK LSP TRIUTAMA SISTEM INDONESIA (TRUST) -  {{TUK}</w:t>
+            </w:r>
+            <w:r>
+              <w:t>}</w:t>
             </w:r>
           </w:p>
         </w:tc>
@@ -2259,159 +2185,11 @@
                 <w:lang w:val="en-US"/>
               </w:rPr>
             </w:pPr>
-            <w:proofErr w:type="spellStart"/>
             <w:r>
               <w:rPr>
                 <w:lang w:val="en-US"/>
               </w:rPr>
-              <w:t>Bahwa</w:t>
-            </w:r>
-            <w:proofErr w:type="spellEnd"/>
-            <w:r>
-              <w:rPr>
-                <w:lang w:val="en-US"/>
-              </w:rPr>
-              <w:t xml:space="preserve"> </w:t>
-            </w:r>
-            <w:proofErr w:type="spellStart"/>
-            <w:r>
-              <w:rPr>
-                <w:lang w:val="en-US"/>
-              </w:rPr>
-              <w:t>saya</w:t>
-            </w:r>
-            <w:proofErr w:type="spellEnd"/>
-            <w:r>
-              <w:rPr>
-                <w:lang w:val="en-US"/>
-              </w:rPr>
-              <w:t xml:space="preserve"> </w:t>
-            </w:r>
-            <w:proofErr w:type="spellStart"/>
-            <w:r>
-              <w:rPr>
-                <w:lang w:val="en-US"/>
-              </w:rPr>
-              <w:t>telah</w:t>
-            </w:r>
-            <w:proofErr w:type="spellEnd"/>
-            <w:r>
-              <w:rPr>
-                <w:lang w:val="en-US"/>
-              </w:rPr>
-              <w:t xml:space="preserve"> </w:t>
-            </w:r>
-            <w:proofErr w:type="spellStart"/>
-            <w:r>
-              <w:rPr>
-                <w:lang w:val="en-US"/>
-              </w:rPr>
-              <w:t>mendapatkan</w:t>
-            </w:r>
-            <w:proofErr w:type="spellEnd"/>
-            <w:r>
-              <w:rPr>
-                <w:lang w:val="en-US"/>
-              </w:rPr>
-              <w:t xml:space="preserve"> </w:t>
-            </w:r>
-            <w:proofErr w:type="spellStart"/>
-            <w:r>
-              <w:rPr>
-                <w:lang w:val="en-US"/>
-              </w:rPr>
-              <w:t>penjelasan</w:t>
-            </w:r>
-            <w:proofErr w:type="spellEnd"/>
-            <w:r>
-              <w:rPr>
-                <w:lang w:val="en-US"/>
-              </w:rPr>
-              <w:t xml:space="preserve"> </w:t>
-            </w:r>
-            <w:proofErr w:type="spellStart"/>
-            <w:r>
-              <w:rPr>
-                <w:lang w:val="en-US"/>
-              </w:rPr>
-              <w:t>terkait</w:t>
-            </w:r>
-            <w:proofErr w:type="spellEnd"/>
-            <w:r>
-              <w:rPr>
-                <w:lang w:val="en-US"/>
-              </w:rPr>
-              <w:t xml:space="preserve"> </w:t>
-            </w:r>
-            <w:proofErr w:type="spellStart"/>
-            <w:r>
-              <w:rPr>
-                <w:lang w:val="en-US"/>
-              </w:rPr>
-              <w:t>hak</w:t>
-            </w:r>
-            <w:proofErr w:type="spellEnd"/>
-            <w:r>
-              <w:rPr>
-                <w:lang w:val="en-US"/>
-              </w:rPr>
-              <w:t xml:space="preserve"> dan </w:t>
-            </w:r>
-            <w:proofErr w:type="spellStart"/>
-            <w:r>
-              <w:rPr>
-                <w:lang w:val="en-US"/>
-              </w:rPr>
-              <w:t>prosedur</w:t>
-            </w:r>
-            <w:proofErr w:type="spellEnd"/>
-            <w:r>
-              <w:rPr>
-                <w:lang w:val="en-US"/>
-              </w:rPr>
-              <w:t xml:space="preserve"> banding </w:t>
-            </w:r>
-            <w:proofErr w:type="spellStart"/>
-            <w:r>
-              <w:rPr>
-                <w:lang w:val="en-US"/>
-              </w:rPr>
-              <w:t>asesmen</w:t>
-            </w:r>
-            <w:proofErr w:type="spellEnd"/>
-            <w:r>
-              <w:rPr>
-                <w:lang w:val="en-US"/>
-              </w:rPr>
-              <w:t xml:space="preserve"> </w:t>
-            </w:r>
-            <w:proofErr w:type="spellStart"/>
-            <w:r>
-              <w:rPr>
-                <w:lang w:val="en-US"/>
-              </w:rPr>
-              <w:t>dari</w:t>
-            </w:r>
-            <w:proofErr w:type="spellEnd"/>
-            <w:r>
-              <w:rPr>
-                <w:lang w:val="en-US"/>
-              </w:rPr>
-              <w:t xml:space="preserve"> </w:t>
-            </w:r>
-            <w:proofErr w:type="spellStart"/>
-            <w:r>
-              <w:rPr>
-                <w:lang w:val="en-US"/>
-              </w:rPr>
-              <w:t>asesor</w:t>
-            </w:r>
-            <w:proofErr w:type="spellEnd"/>
-            <w:r>
-              <w:rPr>
-                <w:lang w:val="en-US"/>
-              </w:rPr>
-              <w:t>.</w:t>
+              <w:t>Bahwa saya telah mendapatkan penjelasan terkait hak dan prosedur banding asesmen dari asesor.</w:t>
             </w:r>
           </w:p>
         </w:tc>
@@ -3127,7 +2905,7 @@
     <w:sectPr>
       <w:type w:val="continuous"/>
       <w:pgSz w:w="11910" w:h="16850"/>
-      <w:pgMar w:top="993" w:right="600" w:bottom="2268" w:left="1080" w:header="720" w:footer="720" w:gutter="0"/>
+      <w:pgMar w:top="993" w:right="600" w:bottom="567" w:left="1080" w:header="720" w:footer="720" w:gutter="0"/>
       <w:cols w:space="720"/>
     </w:sectPr>
   </w:body>
